--- a/Act 3 Prim/Scene 10.docx
+++ b/Act 3 Prim/Scene 10.docx
@@ -893,7 +893,7 @@
           <w:szCs w:val="24"/>
           <w:rtl w:val="0"/>
         </w:rPr>
-        <w:t xml:space="preserve">Iris, who I now assume to be Prim’s sister, let’s out a long, drawn-out sigh.</w:t>
+        <w:t xml:space="preserve">Iris, whom I now assume to be Prim’s sister, let’s out a long, drawn-out sigh.</w:t>
       </w:r>
     </w:p>
     <w:p>
@@ -1021,7 +1021,7 @@
           <w:szCs w:val="24"/>
           <w:rtl w:val="0"/>
         </w:rPr>
-        <w:t xml:space="preserve">She shuffles over to her sisters side, and after a brief nod from Iris they walk off.</w:t>
+        <w:t xml:space="preserve">She shuffles over to her sister’s side, and after a brief nod from Iris they walk off.</w:t>
       </w:r>
     </w:p>
     <w:p>
@@ -1147,6 +1147,7 @@
     <w:pPr>
       <w:keepNext w:val="1"/>
       <w:keepLines w:val="1"/>
+      <w:pageBreakBefore w:val="0"/>
       <w:spacing w:after="120" w:before="480" w:lineRule="auto"/>
     </w:pPr>
     <w:rPr>
@@ -1162,6 +1163,7 @@
     <w:pPr>
       <w:keepNext w:val="1"/>
       <w:keepLines w:val="1"/>
+      <w:pageBreakBefore w:val="0"/>
       <w:spacing w:after="80" w:before="360" w:lineRule="auto"/>
     </w:pPr>
     <w:rPr>
@@ -1177,6 +1179,7 @@
     <w:pPr>
       <w:keepNext w:val="1"/>
       <w:keepLines w:val="1"/>
+      <w:pageBreakBefore w:val="0"/>
       <w:spacing w:after="80" w:before="280" w:lineRule="auto"/>
     </w:pPr>
     <w:rPr>
@@ -1192,6 +1195,7 @@
     <w:pPr>
       <w:keepNext w:val="1"/>
       <w:keepLines w:val="1"/>
+      <w:pageBreakBefore w:val="0"/>
       <w:spacing w:after="40" w:before="240" w:lineRule="auto"/>
     </w:pPr>
     <w:rPr>
@@ -1207,6 +1211,7 @@
     <w:pPr>
       <w:keepNext w:val="1"/>
       <w:keepLines w:val="1"/>
+      <w:pageBreakBefore w:val="0"/>
       <w:spacing w:after="40" w:before="220" w:lineRule="auto"/>
     </w:pPr>
     <w:rPr>
@@ -1222,6 +1227,7 @@
     <w:pPr>
       <w:keepNext w:val="1"/>
       <w:keepLines w:val="1"/>
+      <w:pageBreakBefore w:val="0"/>
       <w:spacing w:after="40" w:before="200" w:lineRule="auto"/>
     </w:pPr>
     <w:rPr>
@@ -1237,6 +1243,7 @@
     <w:pPr>
       <w:keepNext w:val="1"/>
       <w:keepLines w:val="1"/>
+      <w:pageBreakBefore w:val="0"/>
       <w:spacing w:after="120" w:before="480" w:lineRule="auto"/>
     </w:pPr>
     <w:rPr>
@@ -1283,6 +1290,7 @@
     <w:pPr>
       <w:keepNext w:val="1"/>
       <w:keepLines w:val="1"/>
+      <w:pageBreakBefore w:val="0"/>
       <w:spacing w:after="80" w:before="360" w:lineRule="auto"/>
     </w:pPr>
     <w:rPr>
@@ -1593,7 +1601,7 @@
 
 <file path=customXML/item1.xml><?xml version="1.0" encoding="utf-8"?>
 <go:gDocsCustomXmlDataStorage xmlns:go="http://customooxmlschemas.google.com/" xmlns:r="http://schemas.openxmlformats.org/officeDocument/2006/relationships">
-  <go:docsCustomData xmlns:go="http://customooxmlschemas.google.com/" roundtripDataSignature="AMtx7mgpjmyDP+COXo8suAb5ERIRjRkw1g==">AMUW2mUtmdQ0ypgs2DrkgeuYcjxPs5QdsBidp+AOKFZ8QGzbp0D9jDcGfpOBr/QujbRDudyOToBU+PWiAwg3MsOui//GzbyujyKhsFRlSnBu1Zhe1uD62Wg=</go:docsCustomData>
+  <go:docsCustomData xmlns:go="http://customooxmlschemas.google.com/" roundtripDataSignature="AMtx7mgpjmyDP+COXo8suAb5ERIRjRkw1g==">AMUW2mWam4BtpWA718vVaQcGIzG+cwLdFOFEVzBGf2WwqUxjeYTb2euPGb34g7e2Fo3L78Cw254h1/Rgp7JhV8H0o6BE52xqG6n7FqivtYD9PYstDmzfFsA=</go:docsCustomData>
 </go:gDocsCustomXmlDataStorage>
 </file>
 

--- a/Act 3 Prim/Scene 10.docx
+++ b/Act 3 Prim/Scene 10.docx
@@ -53,23 +53,23 @@
           <w:szCs w:val="24"/>
           <w:rtl w:val="0"/>
         </w:rPr>
-        <w:t xml:space="preserve">Prim: Um…</w:t>
-      </w:r>
-    </w:p>
-    <w:p>
-      <w:pPr>
-        <w:rPr>
-          <w:sz w:val="24"/>
-          <w:szCs w:val="24"/>
-        </w:rPr>
-      </w:pPr>
-      <w:r>
-        <w:rPr>
-          <w:sz w:val="24"/>
-          <w:szCs w:val="24"/>
-          <w:rtl w:val="0"/>
-        </w:rPr>
-        <w:t xml:space="preserve">Prim: Are you alright?</w:t>
+        <w:t xml:space="preserve">Prim (shy shy): Um…</w:t>
+      </w:r>
+    </w:p>
+    <w:p>
+      <w:pPr>
+        <w:rPr>
+          <w:sz w:val="24"/>
+          <w:szCs w:val="24"/>
+        </w:rPr>
+      </w:pPr>
+      <w:r>
+        <w:rPr>
+          <w:sz w:val="24"/>
+          <w:szCs w:val="24"/>
+          <w:rtl w:val="0"/>
+        </w:rPr>
+        <w:t xml:space="preserve">Prim (shy worried): Are you alright?</w:t>
       </w:r>
     </w:p>
     <w:p>
@@ -117,7 +117,7 @@
           <w:szCs w:val="24"/>
           <w:rtl w:val="0"/>
         </w:rPr>
-        <w:t xml:space="preserve">Prim: Yeah…</w:t>
+        <w:t xml:space="preserve">Prim (shy smiling_nervous): Yeah…</w:t>
       </w:r>
     </w:p>
     <w:p>
@@ -181,23 +181,39 @@
           <w:szCs w:val="24"/>
           <w:rtl w:val="0"/>
         </w:rPr>
-        <w:t xml:space="preserve">Prim: Um…</w:t>
-      </w:r>
-    </w:p>
-    <w:p>
-      <w:pPr>
-        <w:rPr>
-          <w:sz w:val="24"/>
-          <w:szCs w:val="24"/>
-        </w:rPr>
-      </w:pPr>
-      <w:r>
-        <w:rPr>
-          <w:sz w:val="24"/>
-          <w:szCs w:val="24"/>
-          <w:rtl w:val="0"/>
-        </w:rPr>
-        <w:t xml:space="preserve">Prim: If you’d like you can take this…</w:t>
+        <w:t xml:space="preserve">Prim (shy shy): Um…</w:t>
+      </w:r>
+    </w:p>
+    <w:p>
+      <w:pPr>
+        <w:rPr>
+          <w:sz w:val="24"/>
+          <w:szCs w:val="24"/>
+        </w:rPr>
+      </w:pPr>
+      <w:r>
+        <w:rPr>
+          <w:sz w:val="24"/>
+          <w:szCs w:val="24"/>
+          <w:rtl w:val="0"/>
+        </w:rPr>
+        <w:t xml:space="preserve">Prim (hiding can): If you’d like you can take this…</w:t>
+      </w:r>
+    </w:p>
+    <w:p>
+      <w:pPr>
+        <w:rPr>
+          <w:sz w:val="24"/>
+          <w:szCs w:val="24"/>
+        </w:rPr>
+      </w:pPr>
+      <w:r>
+        <w:rPr>
+          <w:sz w:val="24"/>
+          <w:szCs w:val="24"/>
+          <w:rtl w:val="0"/>
+        </w:rPr>
+        <w:t xml:space="preserve">Prim (shy down):</w:t>
       </w:r>
     </w:p>
     <w:p>
@@ -229,7 +245,7 @@
           <w:szCs w:val="24"/>
           <w:rtl w:val="0"/>
         </w:rPr>
-        <w:t xml:space="preserve">Prim: I didn’t know what you’d like, so I bought you an iced coffee…</w:t>
+        <w:t xml:space="preserve">Prim (shy embarrassed): I didn’t know what you’d like, so I bought you an iced coffee…</w:t>
       </w:r>
     </w:p>
     <w:p>
@@ -261,6 +277,22 @@
           <w:szCs w:val="24"/>
           <w:rtl w:val="0"/>
         </w:rPr>
+        <w:t xml:space="preserve">Prim (shy curious):</w:t>
+      </w:r>
+    </w:p>
+    <w:p>
+      <w:pPr>
+        <w:rPr>
+          <w:sz w:val="24"/>
+          <w:szCs w:val="24"/>
+        </w:rPr>
+      </w:pPr>
+      <w:r>
+        <w:rPr>
+          <w:sz w:val="24"/>
+          <w:szCs w:val="24"/>
+          <w:rtl w:val="0"/>
+        </w:rPr>
         <w:t xml:space="preserve">Pro: How much do I owe you?</w:t>
       </w:r>
     </w:p>
@@ -277,23 +309,23 @@
           <w:szCs w:val="24"/>
           <w:rtl w:val="0"/>
         </w:rPr>
-        <w:t xml:space="preserve">Prim: Oh, um, it’s okay.</w:t>
-      </w:r>
-    </w:p>
-    <w:p>
-      <w:pPr>
-        <w:rPr>
-          <w:sz w:val="24"/>
-          <w:szCs w:val="24"/>
-        </w:rPr>
-      </w:pPr>
-      <w:r>
-        <w:rPr>
-          <w:sz w:val="24"/>
-          <w:szCs w:val="24"/>
-          <w:rtl w:val="0"/>
-        </w:rPr>
-        <w:t xml:space="preserve">Prim: It’s my thanks. For coming with me today.</w:t>
+        <w:t xml:space="preserve">Prim (shy shy): Oh, um, it’s okay.</w:t>
+      </w:r>
+    </w:p>
+    <w:p>
+      <w:pPr>
+        <w:rPr>
+          <w:sz w:val="24"/>
+          <w:szCs w:val="24"/>
+        </w:rPr>
+      </w:pPr>
+      <w:r>
+        <w:rPr>
+          <w:sz w:val="24"/>
+          <w:szCs w:val="24"/>
+          <w:rtl w:val="0"/>
+        </w:rPr>
+        <w:t xml:space="preserve">Prim (shy smiling): It’s my thanks. For coming with me today.</w:t>
       </w:r>
     </w:p>
     <w:p>
@@ -341,23 +373,23 @@
           <w:szCs w:val="24"/>
           <w:rtl w:val="0"/>
         </w:rPr>
-        <w:t xml:space="preserve">Prim: Did you…</w:t>
-      </w:r>
-    </w:p>
-    <w:p>
-      <w:pPr>
-        <w:rPr>
-          <w:sz w:val="24"/>
-          <w:szCs w:val="24"/>
-        </w:rPr>
-      </w:pPr>
-      <w:r>
-        <w:rPr>
-          <w:sz w:val="24"/>
-          <w:szCs w:val="24"/>
-          <w:rtl w:val="0"/>
-        </w:rPr>
-        <w:t xml:space="preserve">Prim: Did you have fun?</w:t>
+        <w:t xml:space="preserve">Prim (shy shy): Did you…</w:t>
+      </w:r>
+    </w:p>
+    <w:p>
+      <w:pPr>
+        <w:rPr>
+          <w:sz w:val="24"/>
+          <w:szCs w:val="24"/>
+        </w:rPr>
+      </w:pPr>
+      <w:r>
+        <w:rPr>
+          <w:sz w:val="24"/>
+          <w:szCs w:val="24"/>
+          <w:rtl w:val="0"/>
+        </w:rPr>
+        <w:t xml:space="preserve">Prim (shy worried_slightly): Did you have fun?</w:t>
       </w:r>
     </w:p>
     <w:p>
@@ -406,44 +438,268 @@
           <w:u w:val="single"/>
           <w:rtl w:val="0"/>
         </w:rPr>
+        <w:t xml:space="preserve">“I can’t really say that I did…”</w:t>
+      </w:r>
+      <w:r>
+        <w:rPr>
+          <w:rtl w:val="0"/>
+        </w:rPr>
+      </w:r>
+    </w:p>
+    <w:p>
+      <w:pPr>
+        <w:rPr>
+          <w:sz w:val="24"/>
+          <w:szCs w:val="24"/>
+        </w:rPr>
+      </w:pPr>
+      <w:r>
+        <w:rPr>
+          <w:sz w:val="24"/>
+          <w:szCs w:val="24"/>
+          <w:rtl w:val="0"/>
+        </w:rPr>
+        <w:t xml:space="preserve">{</w:t>
+      </w:r>
+    </w:p>
+    <w:p>
+      <w:pPr>
+        <w:ind w:left="567" w:firstLine="0"/>
+        <w:rPr>
+          <w:sz w:val="24"/>
+          <w:szCs w:val="24"/>
+        </w:rPr>
+      </w:pPr>
+      <w:r>
+        <w:rPr>
+          <w:sz w:val="24"/>
+          <w:szCs w:val="24"/>
+          <w:rtl w:val="0"/>
+        </w:rPr>
+        <w:t xml:space="preserve">Prim (shy worried):</w:t>
+      </w:r>
+    </w:p>
+    <w:p>
+      <w:pPr>
+        <w:ind w:left="567" w:firstLine="0"/>
+        <w:rPr>
+          <w:sz w:val="24"/>
+          <w:szCs w:val="24"/>
+        </w:rPr>
+      </w:pPr>
+      <w:r>
+        <w:rPr>
+          <w:sz w:val="24"/>
+          <w:szCs w:val="24"/>
+          <w:rtl w:val="0"/>
+        </w:rPr>
+        <w:t xml:space="preserve">Pro: I can’t really say that I did…</w:t>
+      </w:r>
+    </w:p>
+    <w:p>
+      <w:pPr>
+        <w:ind w:left="567" w:firstLine="0"/>
+        <w:rPr>
+          <w:sz w:val="24"/>
+          <w:szCs w:val="24"/>
+        </w:rPr>
+      </w:pPr>
+      <w:r>
+        <w:rPr>
+          <w:sz w:val="24"/>
+          <w:szCs w:val="24"/>
+          <w:rtl w:val="0"/>
+        </w:rPr>
+        <w:t xml:space="preserve">Prim (shy curious):</w:t>
+      </w:r>
+    </w:p>
+    <w:p>
+      <w:pPr>
+        <w:ind w:left="567" w:firstLine="0"/>
+        <w:rPr>
+          <w:sz w:val="24"/>
+          <w:szCs w:val="24"/>
+        </w:rPr>
+      </w:pPr>
+      <w:r>
+        <w:rPr>
+          <w:sz w:val="24"/>
+          <w:szCs w:val="24"/>
+          <w:rtl w:val="0"/>
+        </w:rPr>
+        <w:t xml:space="preserve">Pro: …but I guess that’s why we’re visiting a bunch of clubs. To see what we like, what we don’t like, and what we think we could enjoy doing.</w:t>
+      </w:r>
+    </w:p>
+    <w:p>
+      <w:pPr>
+        <w:ind w:left="567" w:firstLine="0"/>
+        <w:rPr>
+          <w:sz w:val="24"/>
+          <w:szCs w:val="24"/>
+        </w:rPr>
+      </w:pPr>
+      <w:r>
+        <w:rPr>
+          <w:sz w:val="24"/>
+          <w:szCs w:val="24"/>
+          <w:rtl w:val="0"/>
+        </w:rPr>
+        <w:t xml:space="preserve">Prim: …</w:t>
+      </w:r>
+    </w:p>
+    <w:p>
+      <w:pPr>
+        <w:ind w:left="567" w:firstLine="0"/>
+        <w:rPr>
+          <w:sz w:val="24"/>
+          <w:szCs w:val="24"/>
+        </w:rPr>
+      </w:pPr>
+      <w:r>
+        <w:rPr>
+          <w:sz w:val="24"/>
+          <w:szCs w:val="24"/>
+          <w:rtl w:val="0"/>
+        </w:rPr>
+        <w:t xml:space="preserve">Prim (shy smiling): Yeah, you’re right.</w:t>
+      </w:r>
+    </w:p>
+    <w:p>
+      <w:pPr>
+        <w:ind w:left="567" w:firstLine="0"/>
+        <w:rPr>
+          <w:sz w:val="24"/>
+          <w:szCs w:val="24"/>
+        </w:rPr>
+      </w:pPr>
+      <w:r>
+        <w:rPr>
+          <w:sz w:val="24"/>
+          <w:szCs w:val="24"/>
+          <w:rtl w:val="0"/>
+        </w:rPr>
+        <w:t xml:space="preserve">Prim (shy smiling_nervous): I didn’t like it much either, so I don’t think I’ll join.</w:t>
+      </w:r>
+    </w:p>
+    <w:p>
+      <w:pPr>
+        <w:ind w:left="567" w:firstLine="0"/>
+        <w:rPr>
+          <w:sz w:val="24"/>
+          <w:szCs w:val="24"/>
+        </w:rPr>
+      </w:pPr>
+      <w:r>
+        <w:rPr>
+          <w:sz w:val="24"/>
+          <w:szCs w:val="24"/>
+          <w:rtl w:val="0"/>
+        </w:rPr>
+        <w:t xml:space="preserve">Prim (shy curious):</w:t>
+      </w:r>
+    </w:p>
+    <w:p>
+      <w:pPr>
+        <w:ind w:left="567" w:firstLine="0"/>
+        <w:rPr>
+          <w:sz w:val="24"/>
+          <w:szCs w:val="24"/>
+        </w:rPr>
+      </w:pPr>
+      <w:r>
+        <w:rPr>
+          <w:sz w:val="24"/>
+          <w:szCs w:val="24"/>
+          <w:rtl w:val="0"/>
+        </w:rPr>
+        <w:t xml:space="preserve">Pro: Yeah, me neither. I don’t think my legs would hold up…</w:t>
+      </w:r>
+    </w:p>
+    <w:p>
+      <w:pPr>
+        <w:ind w:left="567" w:firstLine="0"/>
+        <w:rPr>
+          <w:sz w:val="24"/>
+          <w:szCs w:val="24"/>
+        </w:rPr>
+      </w:pPr>
+      <w:r>
+        <w:rPr>
+          <w:sz w:val="24"/>
+          <w:szCs w:val="24"/>
+          <w:rtl w:val="0"/>
+        </w:rPr>
+        <w:t xml:space="preserve">Prim (shy smiling_eyes_closed): Neither would mine.</w:t>
+      </w:r>
+    </w:p>
+    <w:p>
+      <w:pPr>
+        <w:ind w:left="567" w:firstLine="0"/>
+        <w:rPr>
+          <w:sz w:val="24"/>
+          <w:szCs w:val="24"/>
+        </w:rPr>
+      </w:pPr>
+      <w:r>
+        <w:rPr>
+          <w:sz w:val="24"/>
+          <w:szCs w:val="24"/>
+          <w:rtl w:val="0"/>
+        </w:rPr>
+        <w:t xml:space="preserve">Prim (shy hehe):</w:t>
+      </w:r>
+    </w:p>
+    <w:p>
+      <w:pPr>
+        <w:ind w:left="567" w:firstLine="0"/>
+        <w:rPr>
+          <w:sz w:val="24"/>
+          <w:szCs w:val="24"/>
+        </w:rPr>
+      </w:pPr>
+      <w:r>
+        <w:rPr>
+          <w:sz w:val="24"/>
+          <w:szCs w:val="24"/>
+          <w:rtl w:val="0"/>
+        </w:rPr>
+        <w:t xml:space="preserve">We share a laugh, an exhausted laugh but a laugh nonetheless. Wanting to talk a little more, I decide to suggest getting something to eat on our way home, but before I can vocalize my idea we’re interrupted.</w:t>
+      </w:r>
+    </w:p>
+    <w:p>
+      <w:pPr>
+        <w:rPr>
+          <w:sz w:val="24"/>
+          <w:szCs w:val="24"/>
+        </w:rPr>
+      </w:pPr>
+      <w:r>
+        <w:rPr>
+          <w:sz w:val="24"/>
+          <w:szCs w:val="24"/>
+          <w:rtl w:val="0"/>
+        </w:rPr>
+        <w:t xml:space="preserve">}</w:t>
+      </w:r>
+    </w:p>
+    <w:p>
+      <w:pPr>
+        <w:rPr>
+          <w:sz w:val="24"/>
+          <w:szCs w:val="24"/>
+        </w:rPr>
+      </w:pPr>
+      <w:r>
+        <w:rPr>
+          <w:sz w:val="24"/>
+          <w:szCs w:val="24"/>
+          <w:u w:val="single"/>
+          <w:rtl w:val="0"/>
+        </w:rPr>
         <w:t xml:space="preserve">“Yeah, I had fun.”</w:t>
       </w:r>
       <w:r>
         <w:rPr>
-          <w:sz w:val="24"/>
-          <w:szCs w:val="24"/>
-          <w:rtl w:val="0"/>
-        </w:rPr>
-        <w:t xml:space="preserve"> </w:t>
-      </w:r>
-      <w:r>
-        <w:rPr>
-          <w:b w:val="1"/>
-          <w:sz w:val="24"/>
-          <w:szCs w:val="24"/>
-          <w:rtl w:val="0"/>
-        </w:rPr>
-        <w:t xml:space="preserve">OR</w:t>
-      </w:r>
-      <w:r>
-        <w:rPr>
-          <w:sz w:val="24"/>
-          <w:szCs w:val="24"/>
-          <w:rtl w:val="0"/>
-        </w:rPr>
-        <w:t xml:space="preserve"> </w:t>
-      </w:r>
-      <w:r>
-        <w:rPr>
-          <w:sz w:val="24"/>
-          <w:szCs w:val="24"/>
-          <w:u w:val="single"/>
-          <w:rtl w:val="0"/>
-        </w:rPr>
-        <w:t xml:space="preserve">“I can’t really say that I did…”</w:t>
-      </w:r>
-      <w:r>
-        <w:rPr>
           <w:rtl w:val="0"/>
         </w:rPr>
       </w:r>
@@ -478,6 +734,23 @@
           <w:szCs w:val="24"/>
           <w:rtl w:val="0"/>
         </w:rPr>
+        <w:t xml:space="preserve">Prim (shy curious):</w:t>
+      </w:r>
+    </w:p>
+    <w:p>
+      <w:pPr>
+        <w:ind w:left="567" w:firstLine="0"/>
+        <w:rPr>
+          <w:sz w:val="24"/>
+          <w:szCs w:val="24"/>
+        </w:rPr>
+      </w:pPr>
+      <w:r>
+        <w:rPr>
+          <w:sz w:val="24"/>
+          <w:szCs w:val="24"/>
+          <w:rtl w:val="0"/>
+        </w:rPr>
         <w:t xml:space="preserve">Pro: Yeah, I had fun.</w:t>
       </w:r>
     </w:p>
@@ -563,7 +836,7 @@
           <w:szCs w:val="24"/>
           <w:rtl w:val="0"/>
         </w:rPr>
-        <w:t xml:space="preserve">Prim: I think it was okay. It was pretty tiring, though…</w:t>
+        <w:t xml:space="preserve">Prim (shy smiling_nervous): I think it was okay. It was pretty tiring, though…</w:t>
       </w:r>
     </w:p>
     <w:p>
@@ -597,6 +870,23 @@
           <w:szCs w:val="24"/>
           <w:rtl w:val="0"/>
         </w:rPr>
+        <w:t xml:space="preserve">Prim (shy neutral):</w:t>
+      </w:r>
+    </w:p>
+    <w:p>
+      <w:pPr>
+        <w:ind w:left="567" w:firstLine="0"/>
+        <w:rPr>
+          <w:sz w:val="24"/>
+          <w:szCs w:val="24"/>
+        </w:rPr>
+      </w:pPr>
+      <w:r>
+        <w:rPr>
+          <w:sz w:val="24"/>
+          <w:szCs w:val="24"/>
+          <w:rtl w:val="0"/>
+        </w:rPr>
         <w:t xml:space="preserve">I pause, realizing that my stomach feels empty. Before I can suggest getting something to eat, however, we’re interrupted.</w:t>
       </w:r>
     </w:p>
@@ -629,175 +919,23 @@
           <w:szCs w:val="24"/>
           <w:rtl w:val="0"/>
         </w:rPr>
-        <w:t xml:space="preserve">{</w:t>
-      </w:r>
-    </w:p>
-    <w:p>
-      <w:pPr>
-        <w:ind w:left="567" w:firstLine="0"/>
-        <w:rPr>
-          <w:sz w:val="24"/>
-          <w:szCs w:val="24"/>
-        </w:rPr>
-      </w:pPr>
-      <w:r>
-        <w:rPr>
-          <w:sz w:val="24"/>
-          <w:szCs w:val="24"/>
-          <w:rtl w:val="0"/>
-        </w:rPr>
-        <w:t xml:space="preserve">Pro: I can’t really say that I did…</w:t>
-      </w:r>
-    </w:p>
-    <w:p>
-      <w:pPr>
-        <w:ind w:left="567" w:firstLine="0"/>
-        <w:rPr>
-          <w:sz w:val="24"/>
-          <w:szCs w:val="24"/>
-        </w:rPr>
-      </w:pPr>
-      <w:r>
-        <w:rPr>
-          <w:sz w:val="24"/>
-          <w:szCs w:val="24"/>
-          <w:rtl w:val="0"/>
-        </w:rPr>
-        <w:t xml:space="preserve">Pro: …but I guess that’s why we’re visiting a bunch of clubs. To see what we like, what we don’t like, and what we think we could enjoy doing.</w:t>
-      </w:r>
-    </w:p>
-    <w:p>
-      <w:pPr>
-        <w:ind w:left="567" w:firstLine="0"/>
-        <w:rPr>
-          <w:sz w:val="24"/>
-          <w:szCs w:val="24"/>
-        </w:rPr>
-      </w:pPr>
-      <w:r>
-        <w:rPr>
-          <w:sz w:val="24"/>
-          <w:szCs w:val="24"/>
-          <w:rtl w:val="0"/>
-        </w:rPr>
-        <w:t xml:space="preserve">Prim: …</w:t>
-      </w:r>
-    </w:p>
-    <w:p>
-      <w:pPr>
-        <w:ind w:left="567" w:firstLine="0"/>
-        <w:rPr>
-          <w:sz w:val="24"/>
-          <w:szCs w:val="24"/>
-        </w:rPr>
-      </w:pPr>
-      <w:r>
-        <w:rPr>
-          <w:sz w:val="24"/>
-          <w:szCs w:val="24"/>
-          <w:rtl w:val="0"/>
-        </w:rPr>
-        <w:t xml:space="preserve">Prim: Yeah, you’re right.</w:t>
-      </w:r>
-    </w:p>
-    <w:p>
-      <w:pPr>
-        <w:ind w:left="567" w:firstLine="0"/>
-        <w:rPr>
-          <w:sz w:val="24"/>
-          <w:szCs w:val="24"/>
-        </w:rPr>
-      </w:pPr>
-      <w:r>
-        <w:rPr>
-          <w:sz w:val="24"/>
-          <w:szCs w:val="24"/>
-          <w:rtl w:val="0"/>
-        </w:rPr>
-        <w:t xml:space="preserve">Prim: I didn’t like it much either, so I don’t think I’ll join.</w:t>
-      </w:r>
-    </w:p>
-    <w:p>
-      <w:pPr>
-        <w:ind w:left="567" w:firstLine="0"/>
-        <w:rPr>
-          <w:sz w:val="24"/>
-          <w:szCs w:val="24"/>
-        </w:rPr>
-      </w:pPr>
-      <w:r>
-        <w:rPr>
-          <w:sz w:val="24"/>
-          <w:szCs w:val="24"/>
-          <w:rtl w:val="0"/>
-        </w:rPr>
-        <w:t xml:space="preserve">Pro: Yeah, me neither. I don’t think my legs would hold up…</w:t>
-      </w:r>
-    </w:p>
-    <w:p>
-      <w:pPr>
-        <w:ind w:left="567" w:firstLine="0"/>
-        <w:rPr>
-          <w:sz w:val="24"/>
-          <w:szCs w:val="24"/>
-        </w:rPr>
-      </w:pPr>
-      <w:r>
-        <w:rPr>
-          <w:sz w:val="24"/>
-          <w:szCs w:val="24"/>
-          <w:rtl w:val="0"/>
-        </w:rPr>
-        <w:t xml:space="preserve">Prim: Neither would mine.</w:t>
-      </w:r>
-    </w:p>
-    <w:p>
-      <w:pPr>
-        <w:ind w:left="567" w:firstLine="0"/>
-        <w:rPr>
-          <w:sz w:val="24"/>
-          <w:szCs w:val="24"/>
-        </w:rPr>
-      </w:pPr>
-      <w:r>
-        <w:rPr>
-          <w:sz w:val="24"/>
-          <w:szCs w:val="24"/>
-          <w:rtl w:val="0"/>
-        </w:rPr>
-        <w:t xml:space="preserve">We share a laugh, an exhausted laugh but a laugh nonetheless. Wanting to talk a little more, I decide to suggest getting something to eat on our way home, but before I can vocalize my idea we’re interrupted.</w:t>
-      </w:r>
-    </w:p>
-    <w:p>
-      <w:pPr>
-        <w:rPr>
-          <w:sz w:val="24"/>
-          <w:szCs w:val="24"/>
-        </w:rPr>
-      </w:pPr>
-      <w:r>
-        <w:rPr>
-          <w:sz w:val="24"/>
-          <w:szCs w:val="24"/>
-          <w:rtl w:val="0"/>
-        </w:rPr>
-        <w:t xml:space="preserve">}</w:t>
-      </w:r>
-    </w:p>
-    <w:p>
-      <w:pPr>
-        <w:rPr>
-          <w:sz w:val="24"/>
-          <w:szCs w:val="24"/>
-        </w:rPr>
-      </w:pPr>
-      <w:r>
-        <w:rPr>
-          <w:sz w:val="24"/>
-          <w:szCs w:val="24"/>
-          <w:rtl w:val="0"/>
-        </w:rPr>
-        <w:t xml:space="preserve">Iris: There you are.</w:t>
+        <w:t xml:space="preserve">Prim (shy disbelief):</w:t>
+      </w:r>
+    </w:p>
+    <w:p>
+      <w:pPr>
+        <w:rPr>
+          <w:sz w:val="24"/>
+          <w:szCs w:val="24"/>
+        </w:rPr>
+      </w:pPr>
+      <w:r>
+        <w:rPr>
+          <w:sz w:val="24"/>
+          <w:szCs w:val="24"/>
+          <w:rtl w:val="0"/>
+        </w:rPr>
+        <w:t xml:space="preserve">?Iris (arms_crossed stern): There you are.</w:t>
       </w:r>
     </w:p>
     <w:p>
@@ -861,23 +999,71 @@
           <w:szCs w:val="24"/>
           <w:rtl w:val="0"/>
         </w:rPr>
-        <w:t xml:space="preserve">Iris: Mom and Dad were worried about you. You didn’t let them know that you’d be staying late at school.</w:t>
-      </w:r>
-    </w:p>
-    <w:p>
-      <w:pPr>
-        <w:rPr>
-          <w:sz w:val="24"/>
-          <w:szCs w:val="24"/>
-        </w:rPr>
-      </w:pPr>
-      <w:r>
-        <w:rPr>
-          <w:sz w:val="24"/>
-          <w:szCs w:val="24"/>
-          <w:rtl w:val="0"/>
-        </w:rPr>
-        <w:t xml:space="preserve">Prim: Um, I forgot…</w:t>
+        <w:t xml:space="preserve">Prim (shy worried):</w:t>
+      </w:r>
+    </w:p>
+    <w:p>
+      <w:pPr>
+        <w:rPr>
+          <w:sz w:val="24"/>
+          <w:szCs w:val="24"/>
+        </w:rPr>
+      </w:pPr>
+      <w:r>
+        <w:rPr>
+          <w:sz w:val="24"/>
+          <w:szCs w:val="24"/>
+          <w:rtl w:val="0"/>
+        </w:rPr>
+        <w:t xml:space="preserve">Iris (neutral indifferent): Mom and Dad were worried about you. You didn’t let them know that you’d be staying late at school.</w:t>
+      </w:r>
+    </w:p>
+    <w:p>
+      <w:pPr>
+        <w:rPr>
+          <w:sz w:val="24"/>
+          <w:szCs w:val="24"/>
+        </w:rPr>
+      </w:pPr>
+      <w:r>
+        <w:rPr>
+          <w:sz w:val="24"/>
+          <w:szCs w:val="24"/>
+          <w:rtl w:val="0"/>
+        </w:rPr>
+        <w:t xml:space="preserve">Iris (neutral neutral):</w:t>
+      </w:r>
+    </w:p>
+    <w:p>
+      <w:pPr>
+        <w:rPr>
+          <w:sz w:val="24"/>
+          <w:szCs w:val="24"/>
+        </w:rPr>
+      </w:pPr>
+      <w:r>
+        <w:rPr>
+          <w:sz w:val="24"/>
+          <w:szCs w:val="24"/>
+          <w:rtl w:val="0"/>
+        </w:rPr>
+        <w:t xml:space="preserve">Prim (shy down): Um, I forgot…</w:t>
+      </w:r>
+    </w:p>
+    <w:p>
+      <w:pPr>
+        <w:rPr>
+          <w:sz w:val="24"/>
+          <w:szCs w:val="24"/>
+        </w:rPr>
+      </w:pPr>
+      <w:r>
+        <w:rPr>
+          <w:sz w:val="24"/>
+          <w:szCs w:val="24"/>
+          <w:rtl w:val="0"/>
+        </w:rPr>
+        <w:t xml:space="preserve">Iris (neutral sigh):</w:t>
       </w:r>
     </w:p>
     <w:p>
@@ -909,23 +1095,23 @@
           <w:szCs w:val="24"/>
           <w:rtl w:val="0"/>
         </w:rPr>
-        <w:t xml:space="preserve">Iris: Of course you did.</w:t>
-      </w:r>
-    </w:p>
-    <w:p>
-      <w:pPr>
-        <w:rPr>
-          <w:sz w:val="24"/>
-          <w:szCs w:val="24"/>
-        </w:rPr>
-      </w:pPr>
-      <w:r>
-        <w:rPr>
-          <w:sz w:val="24"/>
-          <w:szCs w:val="24"/>
-          <w:rtl w:val="0"/>
-        </w:rPr>
-        <w:t xml:space="preserve">Iris: Well, let’s go home then. Unless you have something else you wanna do?</w:t>
+        <w:t xml:space="preserve">Iris (neutral skeptical): Of course you did.</w:t>
+      </w:r>
+    </w:p>
+    <w:p>
+      <w:pPr>
+        <w:rPr>
+          <w:sz w:val="24"/>
+          <w:szCs w:val="24"/>
+        </w:rPr>
+      </w:pPr>
+      <w:r>
+        <w:rPr>
+          <w:sz w:val="24"/>
+          <w:szCs w:val="24"/>
+          <w:rtl w:val="0"/>
+        </w:rPr>
+        <w:t xml:space="preserve">Iris (neutral indifferent): Well, let’s go home then. Unless you have something else you wanna do?</w:t>
       </w:r>
     </w:p>
     <w:p>
@@ -957,6 +1143,22 @@
           <w:szCs w:val="24"/>
           <w:rtl w:val="0"/>
         </w:rPr>
+        <w:t xml:space="preserve">Prim (arms_behind down):</w:t>
+      </w:r>
+    </w:p>
+    <w:p>
+      <w:pPr>
+        <w:rPr>
+          <w:sz w:val="24"/>
+          <w:szCs w:val="24"/>
+        </w:rPr>
+      </w:pPr>
+      <w:r>
+        <w:rPr>
+          <w:sz w:val="24"/>
+          <w:szCs w:val="24"/>
+          <w:rtl w:val="0"/>
+        </w:rPr>
         <w:t xml:space="preserve">Prim turns to me timidly, but this time it’s a different kind of timid, one that makes me nothing but worried…</w:t>
       </w:r>
     </w:p>
@@ -973,23 +1175,23 @@
           <w:szCs w:val="24"/>
           <w:rtl w:val="0"/>
         </w:rPr>
-        <w:t xml:space="preserve">Prim: Sorry, I have to go.</w:t>
-      </w:r>
-    </w:p>
-    <w:p>
-      <w:pPr>
-        <w:rPr>
-          <w:sz w:val="24"/>
-          <w:szCs w:val="24"/>
-        </w:rPr>
-      </w:pPr>
-      <w:r>
-        <w:rPr>
-          <w:sz w:val="24"/>
-          <w:szCs w:val="24"/>
-          <w:rtl w:val="0"/>
-        </w:rPr>
-        <w:t xml:space="preserve">Prim: Thanks for coming with me. I’ll see you later.</w:t>
+        <w:t xml:space="preserve">Prim (arms_behind worried_really): Sorry, I have to go.</w:t>
+      </w:r>
+    </w:p>
+    <w:p>
+      <w:pPr>
+        <w:rPr>
+          <w:sz w:val="24"/>
+          <w:szCs w:val="24"/>
+        </w:rPr>
+      </w:pPr>
+      <w:r>
+        <w:rPr>
+          <w:sz w:val="24"/>
+          <w:szCs w:val="24"/>
+          <w:rtl w:val="0"/>
+        </w:rPr>
+        <w:t xml:space="preserve">Prim (shy smiling_worried): Thanks for coming with me. I’ll see you later.</w:t>
       </w:r>
     </w:p>
     <w:p>
@@ -1006,6 +1208,38 @@
           <w:rtl w:val="0"/>
         </w:rPr>
         <w:t xml:space="preserve">Pro: Oh, right. See you.</w:t>
+      </w:r>
+    </w:p>
+    <w:p>
+      <w:pPr>
+        <w:rPr>
+          <w:sz w:val="24"/>
+          <w:szCs w:val="24"/>
+        </w:rPr>
+      </w:pPr>
+      <w:r>
+        <w:rPr>
+          <w:sz w:val="24"/>
+          <w:szCs w:val="24"/>
+          <w:rtl w:val="0"/>
+        </w:rPr>
+        <w:t xml:space="preserve">Prim (exit):</w:t>
+      </w:r>
+    </w:p>
+    <w:p>
+      <w:pPr>
+        <w:rPr>
+          <w:sz w:val="24"/>
+          <w:szCs w:val="24"/>
+        </w:rPr>
+      </w:pPr>
+      <w:r>
+        <w:rPr>
+          <w:sz w:val="24"/>
+          <w:szCs w:val="24"/>
+          <w:rtl w:val="0"/>
+        </w:rPr>
+        <w:t xml:space="preserve">Iris (exit):</w:t>
       </w:r>
     </w:p>
     <w:p>
@@ -1601,7 +1835,7 @@
 
 <file path=customXML/item1.xml><?xml version="1.0" encoding="utf-8"?>
 <go:gDocsCustomXmlDataStorage xmlns:go="http://customooxmlschemas.google.com/" xmlns:r="http://schemas.openxmlformats.org/officeDocument/2006/relationships">
-  <go:docsCustomData xmlns:go="http://customooxmlschemas.google.com/" roundtripDataSignature="AMtx7mgpjmyDP+COXo8suAb5ERIRjRkw1g==">AMUW2mWam4BtpWA718vVaQcGIzG+cwLdFOFEVzBGf2WwqUxjeYTb2euPGb34g7e2Fo3L78Cw254h1/Rgp7JhV8H0o6BE52xqG6n7FqivtYD9PYstDmzfFsA=</go:docsCustomData>
+  <go:docsCustomData xmlns:go="http://customooxmlschemas.google.com/" roundtripDataSignature="AMtx7mgpjmyDP+COXo8suAb5ERIRjRkw1g==">AMUW2mXcdr14o0aNr8dDusXq+cRJdKdH1P0RzOlJ9J7muZcTO/T8HIfcMbgqLTag7B6yQ327fR8ok2O6aDxGrWAvgwp9NaQlUxDNVkkMgknAAnqxGHtOfJY=</go:docsCustomData>
 </go:gDocsCustomXmlDataStorage>
 </file>
 
